--- a/工作/XMJY.docx
+++ b/工作/XMJY.docx
@@ -18,18 +18,7 @@
           <w:bCs/>
           <w:lang w:val="en-US" w:eastAsia="zh-CN"/>
         </w:rPr>
-        <w:t>Ep工厂（调用erp的接口）、海外双十一（redis排名、国家枚举、预约记录</w:t>
-      </w:r>
-      <w:bookmarkStart w:id="0" w:name="_GoBack"/>
-      <w:bookmarkEnd w:id="0"/>
-      <w:r>
-        <w:rPr>
-          <w:rFonts w:hint="eastAsia"/>
-          <w:b/>
-          <w:bCs/>
-          <w:lang w:val="en-US" w:eastAsia="zh-CN"/>
-        </w:rPr>
-        <w:t>）、imow 2.0（活动订单）、院级管理系统、XX所科研管理系统、安诚建管理系统</w:t>
+        <w:t>Ep工厂（调用erp的接口）、海外双十一（redis排名、国家枚举、预约记录）、imow 2.0（活动订单）、院级管理系统、XX所科研管理系统、安诚建管理系统</w:t>
       </w:r>
     </w:p>
     <w:p>
@@ -846,128 +835,10 @@
           <w:bCs/>
           <w:lang w:val="en-US" w:eastAsia="zh-CN"/>
         </w:rPr>
-        <w:t>项目名称：</w:t>
-      </w:r>
-      <w:r>
-        <w:rPr>
-          <w:rFonts w:hint="eastAsia"/>
-          <w:lang w:val="en-US" w:eastAsia="zh-CN"/>
-        </w:rPr>
-        <w:t>双十一</w:t>
-      </w:r>
-    </w:p>
-    <w:p>
-      <w:pPr>
-        <w:rPr>
-          <w:rFonts w:hint="eastAsia"/>
-          <w:b/>
-          <w:bCs/>
-          <w:lang w:val="en-US" w:eastAsia="zh-CN"/>
-        </w:rPr>
-      </w:pPr>
-      <w:r>
-        <w:rPr>
-          <w:rFonts w:hint="eastAsia"/>
-          <w:b/>
-          <w:bCs/>
-          <w:lang w:val="en-US" w:eastAsia="zh-CN"/>
-        </w:rPr>
-        <w:t>项目背景：双十一活动，购物下单</w:t>
-      </w:r>
-      <w:r>
-        <w:rPr>
-          <w:rFonts w:hint="eastAsia"/>
-          <w:b/>
-          <w:bCs/>
-          <w:lang w:val="en-US" w:eastAsia="zh-CN"/>
-        </w:rPr>
-        <w:br w:type="textWrapping"/>
-      </w:r>
-      <w:r>
-        <w:rPr>
-          <w:rFonts w:hint="eastAsia"/>
-          <w:b/>
-          <w:bCs/>
-          <w:lang w:val="en-US" w:eastAsia="zh-CN"/>
-        </w:rPr>
-        <w:t>业务逻辑：</w:t>
-      </w:r>
-    </w:p>
-    <w:p>
-      <w:pPr>
-        <w:rPr>
-          <w:rFonts w:hint="eastAsia"/>
-          <w:b/>
-          <w:bCs/>
-          <w:lang w:val="en-US" w:eastAsia="zh-CN"/>
-        </w:rPr>
-      </w:pPr>
-      <w:r>
-        <w:rPr>
-          <w:rFonts w:hint="eastAsia"/>
-          <w:b/>
-          <w:bCs/>
-          <w:lang w:val="en-US" w:eastAsia="zh-CN"/>
-        </w:rPr>
-        <w:t>项目模块：</w:t>
-      </w:r>
-    </w:p>
-    <w:p>
-      <w:pPr>
-        <w:rPr>
-          <w:rFonts w:hint="eastAsia"/>
-          <w:b/>
-          <w:bCs/>
-          <w:lang w:val="en-US" w:eastAsia="zh-CN"/>
-        </w:rPr>
-      </w:pPr>
-      <w:r>
-        <w:rPr>
-          <w:rFonts w:hint="eastAsia"/>
-          <w:b/>
-          <w:bCs/>
-          <w:lang w:val="en-US" w:eastAsia="zh-CN"/>
-        </w:rPr>
-        <w:t>运用技术：</w:t>
-      </w:r>
-    </w:p>
-    <w:p>
-      <w:pPr>
-        <w:rPr>
-          <w:rFonts w:hint="eastAsia"/>
-          <w:b/>
-          <w:bCs/>
-          <w:lang w:val="en-US" w:eastAsia="zh-CN"/>
-        </w:rPr>
-      </w:pPr>
-      <w:r>
-        <w:rPr>
-          <w:rFonts w:hint="eastAsia"/>
-          <w:b/>
-          <w:bCs/>
-          <w:lang w:val="en-US" w:eastAsia="zh-CN"/>
-        </w:rPr>
-        <w:t>全部模块：</w:t>
-      </w:r>
-    </w:p>
-    <w:p>
-      <w:pPr>
-        <w:rPr>
-          <w:rFonts w:hint="default"/>
-          <w:b/>
-          <w:bCs/>
-          <w:lang w:val="en-US" w:eastAsia="zh-CN"/>
-        </w:rPr>
-      </w:pPr>
-      <w:r>
-        <w:rPr>
-          <w:rFonts w:hint="eastAsia"/>
-          <w:b/>
-          <w:bCs/>
-          <w:lang w:val="en-US" w:eastAsia="zh-CN"/>
-        </w:rPr>
-        <w:t>模块功能：</w:t>
-      </w:r>
+        <w:t>双十一活动、双十二、Imow2.0（活动订单）、阿享大卖场、信用额度、活动订单报表、会员报表、增值税发票报表、OEM</w:t>
+      </w:r>
+      <w:bookmarkStart w:id="0" w:name="_GoBack"/>
+      <w:bookmarkEnd w:id="0"/>
     </w:p>
     <w:sectPr>
       <w:pgSz w:w="11906" w:h="16838"/>
